--- a/Rough Work/Sunday_Nov4D.docx
+++ b/Rough Work/Sunday_Nov4D.docx
@@ -1,6 +1,6 @@
 
 <file path=word/document.xml><?xml version="1.0" encoding="utf-8"?>
-<w:document xmlns:wpc="http://schemas.microsoft.com/office/word/2010/wordprocessingCanvas" xmlns:cx="http://schemas.microsoft.com/office/drawing/2014/chartex" xmlns:cx1="http://schemas.microsoft.com/office/drawing/2015/9/8/chartex" xmlns:cx2="http://schemas.microsoft.com/office/drawing/2015/10/21/chartex" xmlns:cx3="http://schemas.microsoft.com/office/drawing/2016/5/9/chartex" xmlns:cx4="http://schemas.microsoft.com/office/drawing/2016/5/10/chartex" xmlns:cx5="http://schemas.microsoft.com/office/drawing/2016/5/11/chartex" xmlns:cx6="http://schemas.microsoft.com/office/drawing/2016/5/12/chartex" xmlns:cx7="http://schemas.microsoft.com/office/drawing/2016/5/13/chartex" xmlns:cx8="http://schemas.microsoft.com/office/drawing/2016/5/14/chartex" xmlns:mc="http://schemas.openxmlformats.org/markup-compatibility/2006" xmlns:aink="http://schemas.microsoft.com/office/drawing/2016/ink" xmlns:am3d="http://schemas.microsoft.com/office/drawing/2017/model3d" xmlns:o="urn:schemas-microsoft-com:office:office" xmlns:r="http://schemas.openxmlformats.org/officeDocument/2006/relationships" xmlns:m="http://schemas.openxmlformats.org/officeDocument/2006/math" xmlns:v="urn:schemas-microsoft-com:vml" xmlns:wp14="http://schemas.microsoft.com/office/word/2010/wordprocessingDrawing" xmlns:wp="http://schemas.openxmlformats.org/drawingml/2006/wordprocessingDrawing" xmlns:w10="urn:schemas-microsoft-com:office:word" xmlns:w="http://schemas.openxmlformats.org/wordprocessingml/2006/main" xmlns:w14="http://schemas.microsoft.com/office/word/2010/wordml" xmlns:w15="http://schemas.microsoft.com/office/word/2012/wordml" xmlns:w16cid="http://schemas.microsoft.com/office/word/2016/wordml/cid" xmlns:w16se="http://schemas.microsoft.com/office/word/2015/wordml/symex" xmlns:wpg="http://schemas.microsoft.com/office/word/2010/wordprocessingGroup" xmlns:wpi="http://schemas.microsoft.com/office/word/2010/wordprocessingInk" xmlns:wne="http://schemas.microsoft.com/office/word/2006/wordml" xmlns:wps="http://schemas.microsoft.com/office/word/2010/wordprocessingShape" mc:Ignorable="w14 w15 w16se w16cid wp14">
+<w:document xmlns:wpc="http://schemas.microsoft.com/office/word/2010/wordprocessingCanvas" xmlns:mc="http://schemas.openxmlformats.org/markup-compatibility/2006" xmlns:o="urn:schemas-microsoft-com:office:office" xmlns:r="http://schemas.openxmlformats.org/officeDocument/2006/relationships" xmlns:m="http://schemas.openxmlformats.org/officeDocument/2006/math" xmlns:v="urn:schemas-microsoft-com:vml" xmlns:wp14="http://schemas.microsoft.com/office/word/2010/wordprocessingDrawing" xmlns:wp="http://schemas.openxmlformats.org/drawingml/2006/wordprocessingDrawing" xmlns:w10="urn:schemas-microsoft-com:office:word" xmlns:w="http://schemas.openxmlformats.org/wordprocessingml/2006/main" xmlns:w14="http://schemas.microsoft.com/office/word/2010/wordml" xmlns:w15="http://schemas.microsoft.com/office/word/2012/wordml" xmlns:wpg="http://schemas.microsoft.com/office/word/2010/wordprocessingGroup" xmlns:wpi="http://schemas.microsoft.com/office/word/2010/wordprocessingInk" xmlns:wne="http://schemas.microsoft.com/office/word/2006/wordml" xmlns:wps="http://schemas.microsoft.com/office/word/2010/wordprocessingShape" mc:Ignorable="w14 w15 wp14">
   <w:body>
     <w:p>
       <w:pPr>
@@ -69,13 +69,8 @@
         </w:numPr>
       </w:pPr>
       <w:r>
-        <w:t xml:space="preserve">A string stores letters a </w:t>
-      </w:r>
-      <w:proofErr w:type="gramStart"/>
-      <w:r>
-        <w:t>variable stores numbers</w:t>
-      </w:r>
-      <w:proofErr w:type="gramEnd"/>
+        <w:t>A string stores letters a variable stores numbers</w:t>
+      </w:r>
     </w:p>
     <w:p>
       <w:pPr>
@@ -210,15 +205,7 @@
         </w:numPr>
       </w:pPr>
       <w:r>
-        <w:t>‘String</w:t>
-      </w:r>
-      <w:proofErr w:type="gramStart"/>
-      <w:r>
-        <w:t>’[</w:t>
-      </w:r>
-      <w:proofErr w:type="gramEnd"/>
-      <w:r>
-        <w:t xml:space="preserve">6] </w:t>
+        <w:t xml:space="preserve">‘String’[6] </w:t>
       </w:r>
     </w:p>
     <w:p>
@@ -244,7 +231,6 @@
       <w:r>
         <w:t>“</w:t>
       </w:r>
-      <w:proofErr w:type="gramStart"/>
       <w:r>
         <w:t>Word</w:t>
       </w:r>
@@ -252,11 +238,7 @@
         <w:t>”</w:t>
       </w:r>
       <w:r>
-        <w:t>[</w:t>
-      </w:r>
-      <w:proofErr w:type="gramEnd"/>
-      <w:r>
-        <w:t>2]</w:t>
+        <w:t>[2]</w:t>
       </w:r>
     </w:p>
     <w:p>
@@ -397,13 +379,8 @@
           <w:numId w:val="2"/>
         </w:numPr>
       </w:pPr>
-      <w:proofErr w:type="gramStart"/>
-      <w:r>
-        <w:t>round(</w:t>
-      </w:r>
-      <w:proofErr w:type="gramEnd"/>
-      <w:r>
-        <w:t>5.0/1)</w:t>
+      <w:r>
+        <w:t>round(5.0/1)</w:t>
       </w:r>
     </w:p>
     <w:p>
@@ -521,15 +498,7 @@
         </w:numPr>
       </w:pPr>
       <w:r>
-        <w:t>“</w:t>
-      </w:r>
-      <w:proofErr w:type="gramStart"/>
-      <w:r>
-        <w:t>word”[</w:t>
-      </w:r>
-      <w:proofErr w:type="gramEnd"/>
-      <w:r>
-        <w:t>3]</w:t>
+        <w:t>“word”[3]</w:t>
       </w:r>
     </w:p>
     <w:p>
@@ -550,11 +519,6 @@
       </w:pPr>
     </w:p>
     <w:p>
-      <w:r>
-        <w:br w:type="page"/>
-      </w:r>
-    </w:p>
-    <w:p>
       <w:pPr>
         <w:pStyle w:val="NoSpacing"/>
         <w:numPr>
@@ -563,7 +527,6 @@
         </w:numPr>
       </w:pPr>
       <w:r>
-        <w:lastRenderedPageBreak/>
         <w:t>What is the result of the expression “number = 4” followed by the expression “number &gt;= 4”?</w:t>
       </w:r>
     </w:p>
@@ -664,32 +627,20 @@
           <w:numId w:val="2"/>
         </w:numPr>
       </w:pPr>
-      <w:bookmarkStart w:id="0" w:name="_GoBack"/>
-      <w:bookmarkEnd w:id="0"/>
-      <w:proofErr w:type="gramStart"/>
-      <w:r>
-        <w:t>not(</w:t>
-      </w:r>
-      <w:proofErr w:type="gramEnd"/>
-      <w:r>
-        <w:t>True)</w:t>
-      </w:r>
-    </w:p>
-    <w:p>
-      <w:pPr>
-        <w:pStyle w:val="NoSpacing"/>
-        <w:numPr>
-          <w:ilvl w:val="1"/>
-          <w:numId w:val="2"/>
-        </w:numPr>
-      </w:pPr>
-      <w:proofErr w:type="gramStart"/>
-      <w:r>
-        <w:t>not(</w:t>
-      </w:r>
-      <w:proofErr w:type="gramEnd"/>
-      <w:r>
-        <w:t>True != False)</w:t>
+      <w:r>
+        <w:t>not(True)</w:t>
+      </w:r>
+    </w:p>
+    <w:p>
+      <w:pPr>
+        <w:pStyle w:val="NoSpacing"/>
+        <w:numPr>
+          <w:ilvl w:val="1"/>
+          <w:numId w:val="2"/>
+        </w:numPr>
+      </w:pPr>
+      <w:r>
+        <w:t>not(True != False)</w:t>
       </w:r>
     </w:p>
     <w:p>
@@ -773,11 +724,9 @@
       <w:r>
         <w:t xml:space="preserve">Which expression will correctly read and store a </w:t>
       </w:r>
-      <w:proofErr w:type="gramStart"/>
       <w:r>
         <w:t>floating point</w:t>
       </w:r>
-      <w:proofErr w:type="gramEnd"/>
       <w:r>
         <w:t xml:space="preserve"> number from the console?</w:t>
       </w:r>
@@ -793,16 +742,11 @@
       <w:r>
         <w:t xml:space="preserve">Value = </w:t>
       </w:r>
-      <w:proofErr w:type="gramStart"/>
       <w:r>
         <w:t>float</w:t>
       </w:r>
       <w:r>
-        <w:t>(</w:t>
-      </w:r>
-      <w:proofErr w:type="gramEnd"/>
-      <w:r>
-        <w:t>print(“Enter a value”))</w:t>
+        <w:t>(print(“Enter a value”))</w:t>
       </w:r>
     </w:p>
     <w:p>
@@ -817,55 +761,31 @@
         <w:t>Float</w:t>
       </w:r>
       <w:r>
-        <w:t xml:space="preserve"> = </w:t>
-      </w:r>
-      <w:proofErr w:type="gramStart"/>
-      <w:r>
-        <w:t>input(</w:t>
-      </w:r>
-      <w:proofErr w:type="gramEnd"/>
-      <w:r>
-        <w:t>“Enter a value”)</w:t>
-      </w:r>
-    </w:p>
-    <w:p>
-      <w:pPr>
-        <w:pStyle w:val="NoSpacing"/>
-        <w:numPr>
-          <w:ilvl w:val="1"/>
-          <w:numId w:val="2"/>
-        </w:numPr>
-      </w:pPr>
-      <w:r>
-        <w:t xml:space="preserve">Value = </w:t>
-      </w:r>
-      <w:proofErr w:type="gramStart"/>
-      <w:r>
-        <w:t>float(</w:t>
-      </w:r>
-      <w:proofErr w:type="gramEnd"/>
-      <w:r>
-        <w:t>input(“Enter a value”))</w:t>
-      </w:r>
-    </w:p>
-    <w:p>
-      <w:pPr>
-        <w:pStyle w:val="NoSpacing"/>
-        <w:numPr>
-          <w:ilvl w:val="1"/>
-          <w:numId w:val="2"/>
-        </w:numPr>
-      </w:pPr>
-      <w:r>
-        <w:t xml:space="preserve">Value = </w:t>
-      </w:r>
-      <w:proofErr w:type="gramStart"/>
-      <w:r>
-        <w:t>input(</w:t>
-      </w:r>
-      <w:proofErr w:type="gramEnd"/>
-      <w:r>
-        <w:t xml:space="preserve">“Enter a </w:t>
+        <w:t xml:space="preserve"> = input(“Enter a value”)</w:t>
+      </w:r>
+    </w:p>
+    <w:p>
+      <w:pPr>
+        <w:pStyle w:val="NoSpacing"/>
+        <w:numPr>
+          <w:ilvl w:val="1"/>
+          <w:numId w:val="2"/>
+        </w:numPr>
+      </w:pPr>
+      <w:r>
+        <w:t>Value = float(input(“Enter a value”))</w:t>
+      </w:r>
+    </w:p>
+    <w:p>
+      <w:pPr>
+        <w:pStyle w:val="NoSpacing"/>
+        <w:numPr>
+          <w:ilvl w:val="1"/>
+          <w:numId w:val="2"/>
+        </w:numPr>
+      </w:pPr>
+      <w:r>
+        <w:t xml:space="preserve">Value = input(“Enter a </w:t>
       </w:r>
       <w:r>
         <w:t>Float</w:t>
@@ -900,75 +820,43 @@
         </w:numPr>
       </w:pPr>
       <w:r>
-        <w:t xml:space="preserve">Value = </w:t>
-      </w:r>
-      <w:proofErr w:type="gramStart"/>
-      <w:r>
-        <w:t>int(</w:t>
-      </w:r>
-      <w:proofErr w:type="gramEnd"/>
-      <w:r>
-        <w:t>print(“Enter a value”))</w:t>
-      </w:r>
-    </w:p>
-    <w:p>
-      <w:pPr>
-        <w:pStyle w:val="NoSpacing"/>
-        <w:numPr>
-          <w:ilvl w:val="1"/>
-          <w:numId w:val="2"/>
-        </w:numPr>
-      </w:pPr>
-      <w:r>
-        <w:t xml:space="preserve">Value = </w:t>
-      </w:r>
-      <w:proofErr w:type="gramStart"/>
-      <w:r>
-        <w:t>int(</w:t>
-      </w:r>
-      <w:proofErr w:type="gramEnd"/>
-      <w:r>
-        <w:t>input(“Enter a value”))</w:t>
-      </w:r>
-    </w:p>
-    <w:p>
-      <w:pPr>
-        <w:pStyle w:val="NoSpacing"/>
-        <w:numPr>
-          <w:ilvl w:val="1"/>
-          <w:numId w:val="2"/>
-        </w:numPr>
-      </w:pPr>
-      <w:r>
-        <w:t xml:space="preserve">Integer = </w:t>
-      </w:r>
-      <w:proofErr w:type="gramStart"/>
-      <w:r>
-        <w:t>input(</w:t>
-      </w:r>
-      <w:proofErr w:type="gramEnd"/>
-      <w:r>
-        <w:t>“Enter a value”)</w:t>
-      </w:r>
-    </w:p>
-    <w:p>
-      <w:pPr>
-        <w:pStyle w:val="NoSpacing"/>
-        <w:numPr>
-          <w:ilvl w:val="1"/>
-          <w:numId w:val="2"/>
-        </w:numPr>
-      </w:pPr>
-      <w:r>
-        <w:t xml:space="preserve">Value = </w:t>
-      </w:r>
-      <w:proofErr w:type="gramStart"/>
-      <w:r>
-        <w:t>input(</w:t>
-      </w:r>
-      <w:proofErr w:type="gramEnd"/>
-      <w:r>
-        <w:t>“Enter an Integer”)</w:t>
+        <w:t>Value = int(print(“Enter a value”))</w:t>
+      </w:r>
+    </w:p>
+    <w:p>
+      <w:pPr>
+        <w:pStyle w:val="NoSpacing"/>
+        <w:numPr>
+          <w:ilvl w:val="1"/>
+          <w:numId w:val="2"/>
+        </w:numPr>
+      </w:pPr>
+      <w:r>
+        <w:t>Value = int(input(“Enter a value”))</w:t>
+      </w:r>
+    </w:p>
+    <w:p>
+      <w:pPr>
+        <w:pStyle w:val="NoSpacing"/>
+        <w:numPr>
+          <w:ilvl w:val="1"/>
+          <w:numId w:val="2"/>
+        </w:numPr>
+      </w:pPr>
+      <w:r>
+        <w:t>Integer = input(“Enter a value”)</w:t>
+      </w:r>
+    </w:p>
+    <w:p>
+      <w:pPr>
+        <w:pStyle w:val="NoSpacing"/>
+        <w:numPr>
+          <w:ilvl w:val="1"/>
+          <w:numId w:val="2"/>
+        </w:numPr>
+      </w:pPr>
+      <w:r>
+        <w:t>Value = input(“Enter an Integer”)</w:t>
       </w:r>
     </w:p>
     <w:p>
@@ -1680,15 +1568,7 @@
         </w:numPr>
       </w:pPr>
       <w:r>
-        <w:t xml:space="preserve">name = </w:t>
-      </w:r>
-      <w:proofErr w:type="gramStart"/>
-      <w:r>
-        <w:t>input(</w:t>
-      </w:r>
-      <w:proofErr w:type="gramEnd"/>
-      <w:r>
-        <w:t>“What is your name)</w:t>
+        <w:t>name = input(“What is your name)</w:t>
       </w:r>
     </w:p>
     <w:p>
@@ -1703,55 +1583,31 @@
         <w:t>“name”</w:t>
       </w:r>
       <w:r>
-        <w:t xml:space="preserve"> == </w:t>
-      </w:r>
-      <w:proofErr w:type="gramStart"/>
-      <w:r>
-        <w:t>input(</w:t>
-      </w:r>
-      <w:proofErr w:type="gramEnd"/>
-      <w:r>
-        <w:t>“What is your name”)</w:t>
-      </w:r>
-    </w:p>
-    <w:p>
-      <w:pPr>
-        <w:pStyle w:val="NoSpacing"/>
-        <w:numPr>
-          <w:ilvl w:val="1"/>
-          <w:numId w:val="2"/>
-        </w:numPr>
-      </w:pPr>
-      <w:r>
-        <w:t>“</w:t>
-      </w:r>
-      <w:proofErr w:type="gramStart"/>
-      <w:r>
-        <w:t>name”[</w:t>
-      </w:r>
-      <w:proofErr w:type="gramEnd"/>
-      <w:r>
-        <w:t>5]</w:t>
-      </w:r>
-    </w:p>
-    <w:p>
-      <w:pPr>
-        <w:pStyle w:val="NoSpacing"/>
-        <w:numPr>
-          <w:ilvl w:val="1"/>
-          <w:numId w:val="2"/>
-        </w:numPr>
-      </w:pPr>
-      <w:r>
-        <w:t>“</w:t>
-      </w:r>
-      <w:proofErr w:type="gramStart"/>
-      <w:r>
-        <w:t>name”[</w:t>
-      </w:r>
-      <w:proofErr w:type="gramEnd"/>
-      <w:r>
-        <w:t>0]</w:t>
+        <w:t xml:space="preserve"> == input(“What is your name”)</w:t>
+      </w:r>
+    </w:p>
+    <w:p>
+      <w:pPr>
+        <w:pStyle w:val="NoSpacing"/>
+        <w:numPr>
+          <w:ilvl w:val="1"/>
+          <w:numId w:val="2"/>
+        </w:numPr>
+      </w:pPr>
+      <w:r>
+        <w:t>“name”[5]</w:t>
+      </w:r>
+    </w:p>
+    <w:p>
+      <w:pPr>
+        <w:pStyle w:val="NoSpacing"/>
+        <w:numPr>
+          <w:ilvl w:val="1"/>
+          <w:numId w:val="2"/>
+        </w:numPr>
+      </w:pPr>
+      <w:r>
+        <w:t>“name”[0]</w:t>
       </w:r>
     </w:p>
     <w:p>
@@ -1816,15 +1672,7 @@
         </w:numPr>
       </w:pPr>
       <w:r>
-        <w:t xml:space="preserve">The comment is contained within quotation marks </w:t>
-      </w:r>
-      <w:proofErr w:type="gramStart"/>
-      <w:r>
-        <w:t>(“ …</w:t>
-      </w:r>
-      <w:proofErr w:type="gramEnd"/>
-      <w:r>
-        <w:t xml:space="preserve"> “)</w:t>
+        <w:t>The comment is contained within quotation marks (“ … “)</w:t>
       </w:r>
     </w:p>
     <w:p>
@@ -1865,13 +1713,8 @@
         </w:numPr>
       </w:pPr>
       <w:r>
-        <w:t xml:space="preserve">The main CPU </w:t>
-      </w:r>
-      <w:proofErr w:type="gramStart"/>
-      <w:r>
-        <w:t>chip</w:t>
-      </w:r>
-      <w:proofErr w:type="gramEnd"/>
+        <w:t>The main CPU chip</w:t>
+      </w:r>
     </w:p>
     <w:p>
       <w:pPr>
@@ -1903,6 +1746,11 @@
       </w:pPr>
     </w:p>
     <w:p>
+      <w:r>
+        <w:br w:type="page"/>
+      </w:r>
+    </w:p>
+    <w:p>
       <w:pPr>
         <w:pStyle w:val="NoSpacing"/>
         <w:numPr>
@@ -1911,15 +1759,7 @@
         </w:numPr>
       </w:pPr>
       <w:r>
-        <w:t xml:space="preserve">Which computer components is responsible for fast </w:t>
-      </w:r>
-      <w:proofErr w:type="gramStart"/>
-      <w:r>
-        <w:t>long term</w:t>
-      </w:r>
-      <w:proofErr w:type="gramEnd"/>
-      <w:r>
-        <w:t xml:space="preserve"> storage of large program and data files?</w:t>
+        <w:t>Which computer components is responsible for fast long term storage of large program and data files?</w:t>
       </w:r>
     </w:p>
     <w:p>
@@ -1955,13 +1795,8 @@
         </w:numPr>
       </w:pPr>
       <w:r>
-        <w:t xml:space="preserve">The main CPU </w:t>
-      </w:r>
-      <w:proofErr w:type="gramStart"/>
-      <w:r>
-        <w:t>chip</w:t>
-      </w:r>
-      <w:proofErr w:type="gramEnd"/>
+        <w:t>The main CPU chip</w:t>
+      </w:r>
     </w:p>
     <w:p>
       <w:pPr>
@@ -2012,59 +1847,55 @@
           <w:numId w:val="2"/>
         </w:numPr>
       </w:pPr>
-      <w:bookmarkStart w:id="1" w:name="_Hlk529117579"/>
+      <w:bookmarkStart w:id="0" w:name="_Hlk529117579"/>
       <w:r>
         <w:t xml:space="preserve">The current limited set of emojis </w:t>
       </w:r>
+      <w:bookmarkEnd w:id="0"/>
+      <w:r>
+        <w:t>may not allow all people to express themselves</w:t>
+      </w:r>
+    </w:p>
+    <w:p>
+      <w:pPr>
+        <w:pStyle w:val="NoSpacing"/>
+        <w:numPr>
+          <w:ilvl w:val="1"/>
+          <w:numId w:val="2"/>
+        </w:numPr>
+      </w:pPr>
+      <w:r>
+        <w:t>People should use words instead of emojis to communicate</w:t>
+      </w:r>
+    </w:p>
+    <w:p>
+      <w:pPr>
+        <w:pStyle w:val="NoSpacing"/>
+        <w:numPr>
+          <w:ilvl w:val="1"/>
+          <w:numId w:val="2"/>
+        </w:numPr>
+      </w:pPr>
+      <w:r>
+        <w:t>Social Network software companies are not concerned about Emoji Equity</w:t>
+      </w:r>
+    </w:p>
+    <w:p>
+      <w:pPr>
+        <w:pStyle w:val="NoSpacing"/>
+      </w:pPr>
+    </w:p>
+    <w:p>
+      <w:pPr>
+        <w:pStyle w:val="NoSpacing"/>
+        <w:numPr>
+          <w:ilvl w:val="0"/>
+          <w:numId w:val="2"/>
+        </w:numPr>
+      </w:pPr>
+      <w:bookmarkStart w:id="1" w:name="_GoBack"/>
       <w:bookmarkEnd w:id="1"/>
       <w:r>
-        <w:t>may not allow all people to express themselves</w:t>
-      </w:r>
-    </w:p>
-    <w:p>
-      <w:pPr>
-        <w:pStyle w:val="NoSpacing"/>
-        <w:numPr>
-          <w:ilvl w:val="1"/>
-          <w:numId w:val="2"/>
-        </w:numPr>
-      </w:pPr>
-      <w:r>
-        <w:t>People should use words instead of emojis to communicate</w:t>
-      </w:r>
-    </w:p>
-    <w:p>
-      <w:pPr>
-        <w:pStyle w:val="NoSpacing"/>
-        <w:numPr>
-          <w:ilvl w:val="1"/>
-          <w:numId w:val="2"/>
-        </w:numPr>
-      </w:pPr>
-      <w:r>
-        <w:t>Social Network software companies are not concerned about Emoji Equity</w:t>
-      </w:r>
-    </w:p>
-    <w:p>
-      <w:pPr>
-        <w:pStyle w:val="NoSpacing"/>
-      </w:pPr>
-    </w:p>
-    <w:p>
-      <w:r>
-        <w:br w:type="page"/>
-      </w:r>
-    </w:p>
-    <w:p>
-      <w:pPr>
-        <w:pStyle w:val="NoSpacing"/>
-        <w:numPr>
-          <w:ilvl w:val="0"/>
-          <w:numId w:val="2"/>
-        </w:numPr>
-      </w:pPr>
-      <w:r>
-        <w:lastRenderedPageBreak/>
         <w:t>A major concern</w:t>
       </w:r>
       <w:r>
@@ -2229,7 +2060,7 @@
     </w:p>
     <w:sectPr>
       <w:headerReference w:type="default" r:id="rId7"/>
-      <w:pgSz w:w="12240" w:h="15840"/>
+      <w:pgSz w:w="12240" w:h="20160" w:code="5"/>
       <w:pgMar w:top="1440" w:right="1440" w:bottom="1440" w:left="1440" w:header="720" w:footer="720" w:gutter="0"/>
       <w:cols w:space="720"/>
       <w:docGrid w:linePitch="360"/>
@@ -2239,7 +2070,7 @@
 </file>
 
 <file path=word/endnotes.xml><?xml version="1.0" encoding="utf-8"?>
-<w:endnotes xmlns:wpc="http://schemas.microsoft.com/office/word/2010/wordprocessingCanvas" xmlns:cx="http://schemas.microsoft.com/office/drawing/2014/chartex" xmlns:cx1="http://schemas.microsoft.com/office/drawing/2015/9/8/chartex" xmlns:cx2="http://schemas.microsoft.com/office/drawing/2015/10/21/chartex" xmlns:cx3="http://schemas.microsoft.com/office/drawing/2016/5/9/chartex" xmlns:cx4="http://schemas.microsoft.com/office/drawing/2016/5/10/chartex" xmlns:cx5="http://schemas.microsoft.com/office/drawing/2016/5/11/chartex" xmlns:cx6="http://schemas.microsoft.com/office/drawing/2016/5/12/chartex" xmlns:cx7="http://schemas.microsoft.com/office/drawing/2016/5/13/chartex" xmlns:cx8="http://schemas.microsoft.com/office/drawing/2016/5/14/chartex" xmlns:mc="http://schemas.openxmlformats.org/markup-compatibility/2006" xmlns:aink="http://schemas.microsoft.com/office/drawing/2016/ink" xmlns:am3d="http://schemas.microsoft.com/office/drawing/2017/model3d" xmlns:o="urn:schemas-microsoft-com:office:office" xmlns:r="http://schemas.openxmlformats.org/officeDocument/2006/relationships" xmlns:m="http://schemas.openxmlformats.org/officeDocument/2006/math" xmlns:v="urn:schemas-microsoft-com:vml" xmlns:wp14="http://schemas.microsoft.com/office/word/2010/wordprocessingDrawing" xmlns:wp="http://schemas.openxmlformats.org/drawingml/2006/wordprocessingDrawing" xmlns:w10="urn:schemas-microsoft-com:office:word" xmlns:w="http://schemas.openxmlformats.org/wordprocessingml/2006/main" xmlns:w14="http://schemas.microsoft.com/office/word/2010/wordml" xmlns:w15="http://schemas.microsoft.com/office/word/2012/wordml" xmlns:w16cid="http://schemas.microsoft.com/office/word/2016/wordml/cid" xmlns:w16se="http://schemas.microsoft.com/office/word/2015/wordml/symex" xmlns:wpg="http://schemas.microsoft.com/office/word/2010/wordprocessingGroup" xmlns:wpi="http://schemas.microsoft.com/office/word/2010/wordprocessingInk" xmlns:wne="http://schemas.microsoft.com/office/word/2006/wordml" xmlns:wps="http://schemas.microsoft.com/office/word/2010/wordprocessingShape" mc:Ignorable="w14 w15 w16se w16cid wp14">
+<w:endnotes xmlns:wpc="http://schemas.microsoft.com/office/word/2010/wordprocessingCanvas" xmlns:mc="http://schemas.openxmlformats.org/markup-compatibility/2006" xmlns:o="urn:schemas-microsoft-com:office:office" xmlns:r="http://schemas.openxmlformats.org/officeDocument/2006/relationships" xmlns:m="http://schemas.openxmlformats.org/officeDocument/2006/math" xmlns:v="urn:schemas-microsoft-com:vml" xmlns:wp14="http://schemas.microsoft.com/office/word/2010/wordprocessingDrawing" xmlns:wp="http://schemas.openxmlformats.org/drawingml/2006/wordprocessingDrawing" xmlns:w10="urn:schemas-microsoft-com:office:word" xmlns:w="http://schemas.openxmlformats.org/wordprocessingml/2006/main" xmlns:w14="http://schemas.microsoft.com/office/word/2010/wordml" xmlns:w15="http://schemas.microsoft.com/office/word/2012/wordml" xmlns:wpg="http://schemas.microsoft.com/office/word/2010/wordprocessingGroup" xmlns:wpi="http://schemas.microsoft.com/office/word/2010/wordprocessingInk" xmlns:wne="http://schemas.microsoft.com/office/word/2006/wordml" xmlns:wps="http://schemas.microsoft.com/office/word/2010/wordprocessingShape" mc:Ignorable="w14 w15 wp14">
   <w:endnote w:type="separator" w:id="-1">
     <w:p>
       <w:pPr>
@@ -2264,7 +2095,7 @@
 </file>
 
 <file path=word/footnotes.xml><?xml version="1.0" encoding="utf-8"?>
-<w:footnotes xmlns:wpc="http://schemas.microsoft.com/office/word/2010/wordprocessingCanvas" xmlns:cx="http://schemas.microsoft.com/office/drawing/2014/chartex" xmlns:cx1="http://schemas.microsoft.com/office/drawing/2015/9/8/chartex" xmlns:cx2="http://schemas.microsoft.com/office/drawing/2015/10/21/chartex" xmlns:cx3="http://schemas.microsoft.com/office/drawing/2016/5/9/chartex" xmlns:cx4="http://schemas.microsoft.com/office/drawing/2016/5/10/chartex" xmlns:cx5="http://schemas.microsoft.com/office/drawing/2016/5/11/chartex" xmlns:cx6="http://schemas.microsoft.com/office/drawing/2016/5/12/chartex" xmlns:cx7="http://schemas.microsoft.com/office/drawing/2016/5/13/chartex" xmlns:cx8="http://schemas.microsoft.com/office/drawing/2016/5/14/chartex" xmlns:mc="http://schemas.openxmlformats.org/markup-compatibility/2006" xmlns:aink="http://schemas.microsoft.com/office/drawing/2016/ink" xmlns:am3d="http://schemas.microsoft.com/office/drawing/2017/model3d" xmlns:o="urn:schemas-microsoft-com:office:office" xmlns:r="http://schemas.openxmlformats.org/officeDocument/2006/relationships" xmlns:m="http://schemas.openxmlformats.org/officeDocument/2006/math" xmlns:v="urn:schemas-microsoft-com:vml" xmlns:wp14="http://schemas.microsoft.com/office/word/2010/wordprocessingDrawing" xmlns:wp="http://schemas.openxmlformats.org/drawingml/2006/wordprocessingDrawing" xmlns:w10="urn:schemas-microsoft-com:office:word" xmlns:w="http://schemas.openxmlformats.org/wordprocessingml/2006/main" xmlns:w14="http://schemas.microsoft.com/office/word/2010/wordml" xmlns:w15="http://schemas.microsoft.com/office/word/2012/wordml" xmlns:w16cid="http://schemas.microsoft.com/office/word/2016/wordml/cid" xmlns:w16se="http://schemas.microsoft.com/office/word/2015/wordml/symex" xmlns:wpg="http://schemas.microsoft.com/office/word/2010/wordprocessingGroup" xmlns:wpi="http://schemas.microsoft.com/office/word/2010/wordprocessingInk" xmlns:wne="http://schemas.microsoft.com/office/word/2006/wordml" xmlns:wps="http://schemas.microsoft.com/office/word/2010/wordprocessingShape" mc:Ignorable="w14 w15 w16se w16cid wp14">
+<w:footnotes xmlns:wpc="http://schemas.microsoft.com/office/word/2010/wordprocessingCanvas" xmlns:mc="http://schemas.openxmlformats.org/markup-compatibility/2006" xmlns:o="urn:schemas-microsoft-com:office:office" xmlns:r="http://schemas.openxmlformats.org/officeDocument/2006/relationships" xmlns:m="http://schemas.openxmlformats.org/officeDocument/2006/math" xmlns:v="urn:schemas-microsoft-com:vml" xmlns:wp14="http://schemas.microsoft.com/office/word/2010/wordprocessingDrawing" xmlns:wp="http://schemas.openxmlformats.org/drawingml/2006/wordprocessingDrawing" xmlns:w10="urn:schemas-microsoft-com:office:word" xmlns:w="http://schemas.openxmlformats.org/wordprocessingml/2006/main" xmlns:w14="http://schemas.microsoft.com/office/word/2010/wordml" xmlns:w15="http://schemas.microsoft.com/office/word/2012/wordml" xmlns:wpg="http://schemas.microsoft.com/office/word/2010/wordprocessingGroup" xmlns:wpi="http://schemas.microsoft.com/office/word/2010/wordprocessingInk" xmlns:wne="http://schemas.microsoft.com/office/word/2006/wordml" xmlns:wps="http://schemas.microsoft.com/office/word/2010/wordprocessingShape" mc:Ignorable="w14 w15 wp14">
   <w:footnote w:type="separator" w:id="-1">
     <w:p>
       <w:pPr>
@@ -2289,7 +2120,7 @@
 </file>
 
 <file path=word/header1.xml><?xml version="1.0" encoding="utf-8"?>
-<w:hdr xmlns:wpc="http://schemas.microsoft.com/office/word/2010/wordprocessingCanvas" xmlns:cx="http://schemas.microsoft.com/office/drawing/2014/chartex" xmlns:cx1="http://schemas.microsoft.com/office/drawing/2015/9/8/chartex" xmlns:cx2="http://schemas.microsoft.com/office/drawing/2015/10/21/chartex" xmlns:cx3="http://schemas.microsoft.com/office/drawing/2016/5/9/chartex" xmlns:cx4="http://schemas.microsoft.com/office/drawing/2016/5/10/chartex" xmlns:cx5="http://schemas.microsoft.com/office/drawing/2016/5/11/chartex" xmlns:cx6="http://schemas.microsoft.com/office/drawing/2016/5/12/chartex" xmlns:cx7="http://schemas.microsoft.com/office/drawing/2016/5/13/chartex" xmlns:cx8="http://schemas.microsoft.com/office/drawing/2016/5/14/chartex" xmlns:mc="http://schemas.openxmlformats.org/markup-compatibility/2006" xmlns:aink="http://schemas.microsoft.com/office/drawing/2016/ink" xmlns:am3d="http://schemas.microsoft.com/office/drawing/2017/model3d" xmlns:o="urn:schemas-microsoft-com:office:office" xmlns:r="http://schemas.openxmlformats.org/officeDocument/2006/relationships" xmlns:m="http://schemas.openxmlformats.org/officeDocument/2006/math" xmlns:v="urn:schemas-microsoft-com:vml" xmlns:wp14="http://schemas.microsoft.com/office/word/2010/wordprocessingDrawing" xmlns:wp="http://schemas.openxmlformats.org/drawingml/2006/wordprocessingDrawing" xmlns:w10="urn:schemas-microsoft-com:office:word" xmlns:w="http://schemas.openxmlformats.org/wordprocessingml/2006/main" xmlns:w14="http://schemas.microsoft.com/office/word/2010/wordml" xmlns:w15="http://schemas.microsoft.com/office/word/2012/wordml" xmlns:w16cid="http://schemas.microsoft.com/office/word/2016/wordml/cid" xmlns:w16se="http://schemas.microsoft.com/office/word/2015/wordml/symex" xmlns:wpg="http://schemas.microsoft.com/office/word/2010/wordprocessingGroup" xmlns:wpi="http://schemas.microsoft.com/office/word/2010/wordprocessingInk" xmlns:wne="http://schemas.microsoft.com/office/word/2006/wordml" xmlns:wps="http://schemas.microsoft.com/office/word/2010/wordprocessingShape" mc:Ignorable="w14 w15 w16se w16cid wp14">
+<w:hdr xmlns:wpc="http://schemas.microsoft.com/office/word/2010/wordprocessingCanvas" xmlns:mc="http://schemas.openxmlformats.org/markup-compatibility/2006" xmlns:o="urn:schemas-microsoft-com:office:office" xmlns:r="http://schemas.openxmlformats.org/officeDocument/2006/relationships" xmlns:m="http://schemas.openxmlformats.org/officeDocument/2006/math" xmlns:v="urn:schemas-microsoft-com:vml" xmlns:wp14="http://schemas.microsoft.com/office/word/2010/wordprocessingDrawing" xmlns:wp="http://schemas.openxmlformats.org/drawingml/2006/wordprocessingDrawing" xmlns:w10="urn:schemas-microsoft-com:office:word" xmlns:w="http://schemas.openxmlformats.org/wordprocessingml/2006/main" xmlns:w14="http://schemas.microsoft.com/office/word/2010/wordml" xmlns:w15="http://schemas.microsoft.com/office/word/2012/wordml" xmlns:wpg="http://schemas.microsoft.com/office/word/2010/wordprocessingGroup" xmlns:wpi="http://schemas.microsoft.com/office/word/2010/wordprocessingInk" xmlns:wne="http://schemas.microsoft.com/office/word/2006/wordml" xmlns:wps="http://schemas.microsoft.com/office/word/2010/wordprocessingShape" mc:Ignorable="w14 w15 wp14">
   <w:p>
     <w:pPr>
       <w:pStyle w:val="Header"/>
@@ -2321,8 +2152,8 @@
 </file>
 
 <file path=word/numbering.xml><?xml version="1.0" encoding="utf-8"?>
-<w:numbering xmlns:wpc="http://schemas.microsoft.com/office/word/2010/wordprocessingCanvas" xmlns:cx="http://schemas.microsoft.com/office/drawing/2014/chartex" xmlns:cx1="http://schemas.microsoft.com/office/drawing/2015/9/8/chartex" xmlns:cx2="http://schemas.microsoft.com/office/drawing/2015/10/21/chartex" xmlns:cx3="http://schemas.microsoft.com/office/drawing/2016/5/9/chartex" xmlns:cx4="http://schemas.microsoft.com/office/drawing/2016/5/10/chartex" xmlns:cx5="http://schemas.microsoft.com/office/drawing/2016/5/11/chartex" xmlns:cx6="http://schemas.microsoft.com/office/drawing/2016/5/12/chartex" xmlns:cx7="http://schemas.microsoft.com/office/drawing/2016/5/13/chartex" xmlns:cx8="http://schemas.microsoft.com/office/drawing/2016/5/14/chartex" xmlns:mc="http://schemas.openxmlformats.org/markup-compatibility/2006" xmlns:aink="http://schemas.microsoft.com/office/drawing/2016/ink" xmlns:am3d="http://schemas.microsoft.com/office/drawing/2017/model3d" xmlns:o="urn:schemas-microsoft-com:office:office" xmlns:r="http://schemas.openxmlformats.org/officeDocument/2006/relationships" xmlns:m="http://schemas.openxmlformats.org/officeDocument/2006/math" xmlns:v="urn:schemas-microsoft-com:vml" xmlns:wp14="http://schemas.microsoft.com/office/word/2010/wordprocessingDrawing" xmlns:wp="http://schemas.openxmlformats.org/drawingml/2006/wordprocessingDrawing" xmlns:w10="urn:schemas-microsoft-com:office:word" xmlns:w="http://schemas.openxmlformats.org/wordprocessingml/2006/main" xmlns:w14="http://schemas.microsoft.com/office/word/2010/wordml" xmlns:w15="http://schemas.microsoft.com/office/word/2012/wordml" xmlns:w16cid="http://schemas.microsoft.com/office/word/2016/wordml/cid" xmlns:w16se="http://schemas.microsoft.com/office/word/2015/wordml/symex" xmlns:wpg="http://schemas.microsoft.com/office/word/2010/wordprocessingGroup" xmlns:wpi="http://schemas.microsoft.com/office/word/2010/wordprocessingInk" xmlns:wne="http://schemas.microsoft.com/office/word/2006/wordml" xmlns:wps="http://schemas.microsoft.com/office/word/2010/wordprocessingShape" mc:Ignorable="w14 w15 w16se w16cid wp14">
-  <w:abstractNum w:abstractNumId="0" w15:restartNumberingAfterBreak="0">
+<w:numbering xmlns:wpc="http://schemas.microsoft.com/office/word/2010/wordprocessingCanvas" xmlns:mc="http://schemas.openxmlformats.org/markup-compatibility/2006" xmlns:o="urn:schemas-microsoft-com:office:office" xmlns:r="http://schemas.openxmlformats.org/officeDocument/2006/relationships" xmlns:m="http://schemas.openxmlformats.org/officeDocument/2006/math" xmlns:v="urn:schemas-microsoft-com:vml" xmlns:wp14="http://schemas.microsoft.com/office/word/2010/wordprocessingDrawing" xmlns:wp="http://schemas.openxmlformats.org/drawingml/2006/wordprocessingDrawing" xmlns:w10="urn:schemas-microsoft-com:office:word" xmlns:w="http://schemas.openxmlformats.org/wordprocessingml/2006/main" xmlns:w14="http://schemas.microsoft.com/office/word/2010/wordml" xmlns:w15="http://schemas.microsoft.com/office/word/2012/wordml" xmlns:wpg="http://schemas.microsoft.com/office/word/2010/wordprocessingGroup" xmlns:wpi="http://schemas.microsoft.com/office/word/2010/wordprocessingInk" xmlns:wne="http://schemas.microsoft.com/office/word/2006/wordml" xmlns:wps="http://schemas.microsoft.com/office/word/2010/wordprocessingShape" mc:Ignorable="w14 w15 wp14">
+  <w:abstractNum w:abstractNumId="0">
     <w:nsid w:val="3C2D449E"/>
     <w:multiLevelType w:val="hybridMultilevel"/>
     <w:tmpl w:val="265C154C"/>
@@ -2408,7 +2239,7 @@
       </w:pPr>
     </w:lvl>
   </w:abstractNum>
-  <w:abstractNum w:abstractNumId="1" w15:restartNumberingAfterBreak="0">
+  <w:abstractNum w:abstractNumId="1">
     <w:nsid w:val="6AA7653A"/>
     <w:multiLevelType w:val="hybridMultilevel"/>
     <w:tmpl w:val="525ACE70"/>
@@ -2531,7 +2362,7 @@
 </file>
 
 <file path=word/styles.xml><?xml version="1.0" encoding="utf-8"?>
-<w:styles xmlns:mc="http://schemas.openxmlformats.org/markup-compatibility/2006" xmlns:r="http://schemas.openxmlformats.org/officeDocument/2006/relationships" xmlns:w="http://schemas.openxmlformats.org/wordprocessingml/2006/main" xmlns:w14="http://schemas.microsoft.com/office/word/2010/wordml" xmlns:w15="http://schemas.microsoft.com/office/word/2012/wordml" xmlns:w16cid="http://schemas.microsoft.com/office/word/2016/wordml/cid" xmlns:w16se="http://schemas.microsoft.com/office/word/2015/wordml/symex" mc:Ignorable="w14 w15 w16se w16cid">
+<w:styles xmlns:mc="http://schemas.openxmlformats.org/markup-compatibility/2006" xmlns:r="http://schemas.openxmlformats.org/officeDocument/2006/relationships" xmlns:w="http://schemas.openxmlformats.org/wordprocessingml/2006/main" xmlns:w14="http://schemas.microsoft.com/office/word/2010/wordml" xmlns:w15="http://schemas.microsoft.com/office/word/2012/wordml" mc:Ignorable="w14 w15">
   <w:docDefaults>
     <w:rPrDefault>
       <w:rPr>
@@ -2547,7 +2378,7 @@
       </w:pPr>
     </w:pPrDefault>
   </w:docDefaults>
-  <w:latentStyles w:defLockedState="0" w:defUIPriority="99" w:defSemiHidden="0" w:defUnhideWhenUsed="0" w:defQFormat="0" w:count="375">
+  <w:latentStyles w:defLockedState="0" w:defUIPriority="99" w:defSemiHidden="0" w:defUnhideWhenUsed="0" w:defQFormat="0" w:count="371">
     <w:lsdException w:name="Normal" w:uiPriority="0" w:qFormat="1"/>
     <w:lsdException w:name="heading 1" w:uiPriority="9" w:qFormat="1"/>
     <w:lsdException w:name="heading 2" w:semiHidden="1" w:uiPriority="9" w:unhideWhenUsed="1" w:qFormat="1"/>
@@ -2919,10 +2750,6 @@
     <w:lsdException w:name="List Table 5 Dark Accent 6" w:uiPriority="50"/>
     <w:lsdException w:name="List Table 6 Colorful Accent 6" w:uiPriority="51"/>
     <w:lsdException w:name="List Table 7 Colorful Accent 6" w:uiPriority="52"/>
-    <w:lsdException w:name="Mention" w:semiHidden="1" w:unhideWhenUsed="1"/>
-    <w:lsdException w:name="Smart Hyperlink" w:semiHidden="1" w:unhideWhenUsed="1"/>
-    <w:lsdException w:name="Hashtag" w:semiHidden="1" w:unhideWhenUsed="1"/>
-    <w:lsdException w:name="Unresolved Mention" w:semiHidden="1" w:unhideWhenUsed="1"/>
   </w:latentStyles>
   <w:style w:type="paragraph" w:default="1" w:styleId="Normal">
     <w:name w:val="Normal"/>
@@ -3018,6 +2845,36 @@
       <w:ind w:left="720"/>
       <w:contextualSpacing/>
     </w:pPr>
+  </w:style>
+  <w:style w:type="paragraph" w:styleId="BalloonText">
+    <w:name w:val="Balloon Text"/>
+    <w:basedOn w:val="Normal"/>
+    <w:link w:val="BalloonTextChar"/>
+    <w:uiPriority w:val="99"/>
+    <w:semiHidden/>
+    <w:unhideWhenUsed/>
+    <w:rsid w:val="007F497E"/>
+    <w:pPr>
+      <w:spacing w:after="0" w:line="240" w:lineRule="auto"/>
+    </w:pPr>
+    <w:rPr>
+      <w:rFonts w:ascii="Segoe UI" w:hAnsi="Segoe UI" w:cs="Segoe UI"/>
+      <w:sz w:val="18"/>
+      <w:szCs w:val="18"/>
+    </w:rPr>
+  </w:style>
+  <w:style w:type="character" w:customStyle="1" w:styleId="BalloonTextChar">
+    <w:name w:val="Balloon Text Char"/>
+    <w:basedOn w:val="DefaultParagraphFont"/>
+    <w:link w:val="BalloonText"/>
+    <w:uiPriority w:val="99"/>
+    <w:semiHidden/>
+    <w:rsid w:val="007F497E"/>
+    <w:rPr>
+      <w:rFonts w:ascii="Segoe UI" w:hAnsi="Segoe UI" w:cs="Segoe UI"/>
+      <w:sz w:val="18"/>
+      <w:szCs w:val="18"/>
+    </w:rPr>
   </w:style>
 </w:styles>
 </file>
